--- a/2. Гиперболические и эллиптические уравнения. Метод Фурье.docx
+++ b/2. Гиперболические и эллиптические уравнения. Метод Фурье.docx
@@ -270,13 +270,7 @@
           <w:rPr>
             <w:rFonts w:ascii="Cambria Math" w:hAnsi="Cambria Math"/>
           </w:rPr>
-          <m:t>, t&gt;0</m:t>
-        </m:r>
-        <m:r>
-          <w:rPr>
-            <w:rFonts w:ascii="Cambria Math" w:hAnsi="Cambria Math"/>
-          </w:rPr>
-          <m:t xml:space="preserve"> –нез. перем.</m:t>
+          <m:t>, t&gt;0 –нез. перем.</m:t>
         </m:r>
       </m:oMath>
     </w:p>
@@ -344,7 +338,11 @@
         <w:t xml:space="preserve">. </w:t>
       </w:r>
       <w:r>
-        <w:t xml:space="preserve">Заданы начальные условия </w:t>
+        <w:t xml:space="preserve">Заданы начальные </w:t>
+      </w:r>
+      <w:proofErr w:type="gramStart"/>
+      <w:r>
+        <w:t xml:space="preserve">условия </w:t>
       </w:r>
       <m:oMath>
         <m:r>
@@ -503,6 +501,7 @@
       <w:r>
         <w:t>.</w:t>
       </w:r>
+      <w:proofErr w:type="gramEnd"/>
     </w:p>
     <w:p>
       <w:pPr>
@@ -727,21 +726,14 @@
     <w:p>
       <w:pPr>
         <w:ind w:firstLine="0"/>
-        <w:rPr>
-          <w:lang w:val="en-US"/>
-        </w:rPr>
-      </w:pPr>
-      <w:r>
-        <w:rPr>
-          <w:lang w:val="en-US"/>
-        </w:rPr>
+      </w:pPr>
+      <w:r>
         <w:t>2.</w:t>
       </w:r>
       <m:oMath>
         <m:r>
           <w:rPr>
             <w:rFonts w:ascii="Cambria Math" w:hAnsi="Cambria Math"/>
-            <w:lang w:val="en-US"/>
           </w:rPr>
           <m:t xml:space="preserve"> </m:t>
         </m:r>
@@ -817,7 +809,6 @@
         <m:r>
           <w:rPr>
             <w:rFonts w:ascii="Cambria Math" w:hAnsi="Cambria Math"/>
-            <w:lang w:val="en-US"/>
           </w:rPr>
           <m:t>0</m:t>
         </m:r>
@@ -899,7 +890,6 @@
         <m:r>
           <w:rPr>
             <w:rFonts w:ascii="Cambria Math" w:hAnsi="Cambria Math"/>
-            <w:lang w:val="en-US"/>
           </w:rPr>
           <m:t>0</m:t>
         </m:r>
@@ -908,21 +898,14 @@
     <w:p>
       <w:pPr>
         <w:ind w:firstLine="0"/>
-        <w:rPr>
-          <w:lang w:val="en-US"/>
-        </w:rPr>
-      </w:pPr>
-      <w:r>
-        <w:rPr>
-          <w:lang w:val="en-US"/>
-        </w:rPr>
+      </w:pPr>
+      <w:r>
         <w:t>3.</w:t>
       </w:r>
       <m:oMath>
         <m:r>
           <w:rPr>
             <w:rFonts w:ascii="Cambria Math" w:hAnsi="Cambria Math"/>
-            <w:lang w:val="en-US"/>
           </w:rPr>
           <m:t xml:space="preserve"> </m:t>
         </m:r>
@@ -1173,19 +1156,7 @@
         <w:ind w:firstLine="0"/>
       </w:pPr>
       <w:r>
-        <w:t>Если вместо граничных значений 1-го рода рассматриваются</w:t>
-      </w:r>
-      <w:r>
-        <w:t xml:space="preserve"> </w:t>
-      </w:r>
-      <w:r>
-        <w:t>граничные условия 2-го или 3-го рода, то соответствующие задачи</w:t>
-      </w:r>
-      <w:r>
-        <w:t xml:space="preserve"> </w:t>
-      </w:r>
-      <w:r>
-        <w:t>называются второй или третьей краевой задачами. Краевая задача называется смешанной, если граничные условия при x = 0 и</w:t>
+        <w:t>Если вместо граничных значений 1-го рода рассматриваются граничные условия 2-го или 3-го рода, то соответствующие задачи называются второй или третьей краевой задачами. Краевая задача называется смешанной, если граничные условия при x = 0 и</w:t>
       </w:r>
       <w:r>
         <w:t xml:space="preserve"> </w:t>
@@ -1199,7 +1170,13 @@
         <w:ind w:firstLine="0"/>
       </w:pPr>
       <w:r>
-        <w:t xml:space="preserve">Эта задача интерпретируется как процесс однородного твердого тела (струны) длиной </w:t>
+        <w:t>Эта задача интерпретируется как процесс</w:t>
+      </w:r>
+      <w:r>
+        <w:t xml:space="preserve"> колебаний</w:t>
+      </w:r>
+      <w:r>
+        <w:t xml:space="preserve"> однородного твердого тела (струны) длиной </w:t>
       </w:r>
       <m:oMath>
         <m:r>
@@ -1210,10 +1187,11 @@
         </m:r>
       </m:oMath>
       <w:r>
-        <w:t xml:space="preserve"> </w:t>
-      </w:r>
-      <w:r>
-        <w:t xml:space="preserve"> в зависимости от времени </w:t>
+        <w:t xml:space="preserve">  в зависимости от </w:t>
+      </w:r>
+      <w:proofErr w:type="gramStart"/>
+      <w:r>
+        <w:t xml:space="preserve">времени </w:t>
       </w:r>
       <m:oMath>
         <m:r>
@@ -1224,7 +1202,11 @@
         </m:r>
       </m:oMath>
       <w:r>
-        <w:t xml:space="preserve"> Здесь </w:t>
+        <w:t xml:space="preserve"> Здесь</w:t>
+      </w:r>
+      <w:proofErr w:type="gramEnd"/>
+      <w:r>
+        <w:t xml:space="preserve"> </w:t>
       </w:r>
       <m:oMath>
         <m:sSup>
@@ -1663,7 +1645,11 @@
         <w:t xml:space="preserve">часто </w:t>
       </w:r>
       <w:r>
-        <w:t xml:space="preserve">рассматривается более общее уравнение Пуассона </w:t>
+        <w:t xml:space="preserve">рассматривается более общее уравнение </w:t>
+      </w:r>
+      <w:proofErr w:type="gramStart"/>
+      <w:r>
+        <w:t xml:space="preserve">Пуассона </w:t>
       </w:r>
       <m:oMath>
         <m:r>
@@ -1676,11 +1662,14 @@
       <w:r>
         <w:t>.</w:t>
       </w:r>
+      <w:proofErr w:type="gramEnd"/>
     </w:p>
     <w:p>
       <w:pPr>
         <w:ind w:firstLine="0"/>
       </w:pPr>
+      <w:bookmarkStart w:id="0" w:name="_GoBack"/>
+      <w:bookmarkEnd w:id="0"/>
     </w:p>
     <w:p>
       <w:pPr>
@@ -1736,7 +1725,11 @@
         <w:ind w:firstLine="0"/>
       </w:pPr>
       <w:r>
-        <w:t>Будем искать тождественно не равные нулю решения уравнения, удовлетворяющие краевым условиям в виде произведения</w:t>
+        <w:t xml:space="preserve">Будем искать тождественно не равные нулю решения уравнения, удовлетворяющие краевым условиям в виде </w:t>
+      </w:r>
+      <w:proofErr w:type="gramStart"/>
+      <w:r>
+        <w:t>произведения</w:t>
       </w:r>
       <w:r>
         <w:t xml:space="preserve"> </w:t>
@@ -1850,7 +1843,11 @@
         <w:t>п</w:t>
       </w:r>
       <w:r>
-        <w:t>одставляя в краевые условия, получаем</w:t>
+        <w:t>одставляя</w:t>
+      </w:r>
+      <w:proofErr w:type="gramEnd"/>
+      <w:r>
+        <w:t xml:space="preserve"> в краевые условия, получаем</w:t>
       </w:r>
       <w:r>
         <w:t xml:space="preserve"> </w:t>
@@ -2009,6 +2006,7 @@
       <w:pPr>
         <w:ind w:firstLine="0"/>
       </w:pPr>
+      <w:proofErr w:type="gramStart"/>
       <w:r>
         <w:t>Получаем</w:t>
       </w:r>
@@ -2108,13 +2106,7 @@
           <w:rPr>
             <w:rFonts w:ascii="Cambria Math" w:hAnsi="Cambria Math"/>
           </w:rPr>
-          <m:t xml:space="preserve"> </m:t>
-        </m:r>
-        <m:r>
-          <w:rPr>
-            <w:rFonts w:ascii="Cambria Math" w:hAnsi="Cambria Math"/>
-          </w:rPr>
-          <m:t xml:space="preserve">= </m:t>
+          <m:t xml:space="preserve"> = </m:t>
         </m:r>
         <m:f>
           <m:fPr>
@@ -2190,7 +2182,11 @@
         </m:f>
       </m:oMath>
       <w:r>
-        <w:t xml:space="preserve"> Левая часть равенства является функцией только переменного </w:t>
+        <w:t xml:space="preserve"> Левая</w:t>
+      </w:r>
+      <w:proofErr w:type="gramEnd"/>
+      <w:r>
+        <w:t xml:space="preserve"> часть равенства является функцией только переменного </w:t>
       </w:r>
       <m:oMath>
         <m:r>
@@ -2215,7 +2211,11 @@
         </m:r>
       </m:oMath>
       <w:r>
-        <w:t xml:space="preserve">. Следовательно, обе части не зависят ни от </w:t>
+        <w:t xml:space="preserve">. Следовательно, обе части не зависят ни </w:t>
+      </w:r>
+      <w:proofErr w:type="gramStart"/>
+      <w:r>
+        <w:t xml:space="preserve">от </w:t>
       </w:r>
       <m:oMath>
         <m:r>
@@ -2226,7 +2226,11 @@
         </m:r>
       </m:oMath>
       <w:r>
-        <w:t xml:space="preserve">, ни от </w:t>
+        <w:t>,</w:t>
+      </w:r>
+      <w:proofErr w:type="gramEnd"/>
+      <w:r>
+        <w:t xml:space="preserve"> ни от </w:t>
       </w:r>
       <m:oMath>
         <m:r>
@@ -2251,7 +2255,19 @@
         </m:r>
       </m:oMath>
       <w:r>
-        <w:t xml:space="preserve">. Получаем обыкновенные дифференциальные уравнения для определения функций </w:t>
+        <w:t>. Получаем обыкновенные диффе</w:t>
+      </w:r>
+      <w:proofErr w:type="spellStart"/>
+      <w:r>
+        <w:t>ренциальные</w:t>
+      </w:r>
+      <w:proofErr w:type="spellEnd"/>
+      <w:r>
+        <w:t xml:space="preserve"> уравнения для определения </w:t>
+      </w:r>
+      <w:proofErr w:type="gramStart"/>
+      <w:r>
+        <w:t xml:space="preserve">функций </w:t>
       </w:r>
       <m:oMath>
         <m:r>
@@ -2262,7 +2278,11 @@
         </m:r>
       </m:oMath>
       <w:r>
-        <w:t xml:space="preserve"> и </w:t>
+        <w:t xml:space="preserve"> и</w:t>
+      </w:r>
+      <w:proofErr w:type="gramEnd"/>
+      <w:r>
+        <w:t xml:space="preserve"> </w:t>
       </w:r>
       <m:oMath>
         <m:r>
@@ -2281,7 +2301,6 @@
         <w:ind w:firstLine="0"/>
         <w:rPr>
           <w:i/>
-          <w:lang w:val="en-US"/>
         </w:rPr>
       </w:pPr>
       <m:oMath>
@@ -2390,7 +2409,6 @@
       <w:r>
         <w:rPr>
           <w:i/>
-          <w:lang w:val="en-US"/>
         </w:rPr>
         <w:t xml:space="preserve"> </w:t>
       </w:r>
@@ -2486,13 +2504,7 @@
           <w:rPr>
             <w:rFonts w:ascii="Cambria Math" w:hAnsi="Cambria Math"/>
           </w:rPr>
-          <m:t>μ</m:t>
-        </m:r>
-        <m:r>
-          <w:rPr>
-            <w:rFonts w:ascii="Cambria Math" w:hAnsi="Cambria Math"/>
-          </w:rPr>
-          <m:t>T</m:t>
+          <m:t>μT</m:t>
         </m:r>
         <m:d>
           <m:dPr>
@@ -2516,13 +2528,7 @@
           <w:rPr>
             <w:rFonts w:ascii="Cambria Math" w:hAnsi="Cambria Math"/>
           </w:rPr>
-          <m:t xml:space="preserve">=0, </m:t>
-        </m:r>
-        <m:r>
-          <w:rPr>
-            <w:rFonts w:ascii="Cambria Math" w:hAnsi="Cambria Math"/>
-          </w:rPr>
-          <m:t>T</m:t>
+          <m:t>=0, T</m:t>
         </m:r>
         <m:d>
           <m:dPr>
@@ -2564,8 +2570,14 @@
         </w:rPr>
       </w:pPr>
       <w:r>
-        <w:t>Приходим к задаче Штурма-Лиувилля</w:t>
-      </w:r>
+        <w:t>Приходим к задаче Штурма-</w:t>
+      </w:r>
+      <w:proofErr w:type="spellStart"/>
+      <w:proofErr w:type="gramStart"/>
+      <w:r>
+        <w:t>Лиувилля</w:t>
+      </w:r>
+      <w:proofErr w:type="spellEnd"/>
       <w:r>
         <w:rPr>
           <w:i/>
@@ -2685,7 +2697,14 @@
         <w:rPr>
           <w:i/>
         </w:rPr>
-        <w:t xml:space="preserve">и </w:t>
+        <w:t>и</w:t>
+      </w:r>
+      <w:proofErr w:type="gramEnd"/>
+      <w:r>
+        <w:rPr>
+          <w:i/>
+        </w:rPr>
+        <w:t xml:space="preserve"> </w:t>
       </w:r>
       <m:oMath>
         <m:r>
@@ -2749,7 +2768,11 @@
         <w:ind w:firstLine="0"/>
       </w:pPr>
       <w:r>
-        <w:t>Эта задача имеет нетривиальные решения (собственные функции)</w:t>
+        <w:t xml:space="preserve">Эта задача имеет нетривиальные решения (собственные </w:t>
+      </w:r>
+      <w:proofErr w:type="gramStart"/>
+      <w:r>
+        <w:t>функции)</w:t>
       </w:r>
       <w:r>
         <w:t xml:space="preserve"> </w:t>
@@ -2865,7 +2888,11 @@
         <w:t xml:space="preserve"> </w:t>
       </w:r>
       <w:r>
-        <w:t>определяемые с точностью до произвольного множителя только при значениях</w:t>
+        <w:t>определяемые</w:t>
+      </w:r>
+      <w:proofErr w:type="gramEnd"/>
+      <w:r>
+        <w:t xml:space="preserve"> с точностью до произвольного множителя только при значениях</w:t>
       </w:r>
       <w:r>
         <w:t xml:space="preserve"> </w:t>
@@ -2994,7 +3021,11 @@
         <w:ind w:firstLine="0"/>
       </w:pPr>
       <w:r>
-        <w:t xml:space="preserve">Этим же значениям </w:t>
+        <w:t xml:space="preserve">Этим же </w:t>
+      </w:r>
+      <w:proofErr w:type="gramStart"/>
+      <w:r>
+        <w:t xml:space="preserve">значениям </w:t>
       </w:r>
       <m:oMath>
         <m:sSub>
@@ -3037,7 +3068,11 @@
         <w:t xml:space="preserve"> </w:t>
       </w:r>
       <w:r>
-        <w:t>соответствуют решения уравнения</w:t>
+        <w:t>соответствуют</w:t>
+      </w:r>
+      <w:proofErr w:type="gramEnd"/>
+      <w:r>
+        <w:t xml:space="preserve"> решения уравнения</w:t>
       </w:r>
       <w:r>
         <w:t xml:space="preserve"> </w:t>
@@ -3328,7 +3363,11 @@
         <w:t xml:space="preserve"> </w:t>
       </w:r>
       <w:r>
-        <w:t xml:space="preserve">Таким образом, функции </w:t>
+        <w:t xml:space="preserve">Таким образом, </w:t>
+      </w:r>
+      <w:proofErr w:type="gramStart"/>
+      <w:r>
+        <w:t xml:space="preserve">функции </w:t>
       </w:r>
       <m:oMath>
         <m:sSub>
@@ -3497,7 +3536,15 @@
         </m:d>
       </m:oMath>
       <w:r>
-        <w:t>. Решение получается в виде бесконечной суммы частных решений</w:t>
+        <w:t>.</w:t>
+      </w:r>
+      <w:proofErr w:type="gramEnd"/>
+      <w:r>
+        <w:t xml:space="preserve"> Решение получается в виде бесконечной суммы частных </w:t>
+      </w:r>
+      <w:proofErr w:type="gramStart"/>
+      <w:r>
+        <w:t>решений</w:t>
       </w:r>
       <w:r>
         <w:t xml:space="preserve"> </w:t>
@@ -3776,7 +3823,11 @@
         </m:nary>
       </m:oMath>
       <w:r>
-        <w:t xml:space="preserve">, </w:t>
+        <w:t>,</w:t>
+      </w:r>
+      <w:proofErr w:type="gramEnd"/>
+      <w:r>
+        <w:t xml:space="preserve"> </w:t>
       </w:r>
       <w:r>
         <w:t xml:space="preserve">где </w:t>
@@ -3941,8 +3992,6 @@
           </v:shape>
         </w:pict>
       </w:r>
-      <w:bookmarkStart w:id="0" w:name="_GoBack"/>
-      <w:bookmarkEnd w:id="0"/>
     </w:p>
     <w:sectPr>
       <w:footerReference w:type="default" r:id="rId9"/>
@@ -8991,6 +9040,7 @@
   <w:style w:type="character" w:default="1" w:styleId="a5">
     <w:name w:val="Default Paragraph Font"/>
     <w:uiPriority w:val="1"/>
+    <w:semiHidden/>
     <w:unhideWhenUsed/>
   </w:style>
   <w:style w:type="table" w:default="1" w:styleId="a6">
@@ -10217,7 +10267,7 @@
 </file>
 
 <file path=customXml/itemProps1.xml><?xml version="1.0" encoding="utf-8"?>
-<ds:datastoreItem xmlns:ds="http://schemas.openxmlformats.org/officeDocument/2006/customXml" ds:itemID="{732AE6AB-F1FA-4A24-A946-4E1A0E298A0D}">
+<ds:datastoreItem xmlns:ds="http://schemas.openxmlformats.org/officeDocument/2006/customXml" ds:itemID="{8FC2CF32-BDB2-434F-BBB5-12600226E13F}">
   <ds:schemaRefs>
     <ds:schemaRef ds:uri="http://schemas.openxmlformats.org/officeDocument/2006/bibliography"/>
   </ds:schemaRefs>
